--- a/Acta de Constitución de SOFTVET.docx
+++ b/Acta de Constitución de SOFTVET.docx
@@ -37,10 +37,7 @@
         <w:t>:</w:t>
       </w:r>
       <w:r>
-        <w:t xml:space="preserve"> Sistema de Gestión de </w:t>
-      </w:r>
-      <w:r>
-        <w:t>Veterinaria “SOFTVET”</w:t>
+        <w:t xml:space="preserve"> Sistema de Gestión de Veterinaria “SOFTVET”</w:t>
       </w:r>
     </w:p>
     <w:p>
@@ -82,10 +79,7 @@
         <w:t>:</w:t>
       </w:r>
       <w:r>
-        <w:t xml:space="preserve"> </w:t>
-      </w:r>
-      <w:r>
-        <w:t xml:space="preserve">Celiz Mariano </w:t>
+        <w:t xml:space="preserve"> Celiz Mariano </w:t>
       </w:r>
       <w:r>
         <w:t>Elías</w:t>
@@ -103,10 +97,7 @@
         <w:t>Ángel</w:t>
       </w:r>
       <w:r>
-        <w:t xml:space="preserve"> Daniel, Valdez Gramajo David</w:t>
-      </w:r>
-      <w:r>
-        <w:t xml:space="preserve"> </w:t>
+        <w:t xml:space="preserve"> Daniel, Valdez Gramajo David </w:t>
       </w:r>
     </w:p>
     <w:p>
@@ -155,13 +146,7 @@
         <w:rPr>
           <w:lang w:val="en-US"/>
         </w:rPr>
-        <w:t xml:space="preserve">: </w:t>
-      </w:r>
-      <w:r>
-        <w:rPr>
-          <w:lang w:val="en-US"/>
-        </w:rPr>
-        <w:t>Valdez Gramajo David</w:t>
+        <w:t>: Valdez Gramajo David</w:t>
       </w:r>
     </w:p>
     <w:p>
@@ -179,10 +164,7 @@
         <w:t>Scrum Master</w:t>
       </w:r>
       <w:r>
-        <w:t xml:space="preserve">: </w:t>
-      </w:r>
-      <w:r>
-        <w:t xml:space="preserve">Diaz </w:t>
+        <w:t xml:space="preserve">: Diaz </w:t>
       </w:r>
       <w:r>
         <w:t>Joaquín</w:t>
@@ -203,10 +185,7 @@
         <w:t>Developers</w:t>
       </w:r>
       <w:r>
-        <w:t xml:space="preserve">: </w:t>
-      </w:r>
-      <w:r>
-        <w:t xml:space="preserve">Pastrana </w:t>
+        <w:t xml:space="preserve">: Pastrana </w:t>
       </w:r>
       <w:r>
         <w:t>Ángel</w:t>
@@ -266,107 +245,122 @@
         <w:t>”</w:t>
       </w:r>
       <w:r>
+        <w:t xml:space="preserve"> busca agilizar la atención y la gestión de una Veterinaria, actualmente est</w:t>
+      </w:r>
+      <w:r>
+        <w:t>á</w:t>
+      </w:r>
+      <w:r>
+        <w:t xml:space="preserve"> enfocado en llevar el registro de los pacientes</w:t>
+      </w:r>
+      <w:r>
+        <w:t xml:space="preserve"> mediante Historia </w:t>
+      </w:r>
+      <w:r>
+        <w:t>Clínica</w:t>
+      </w:r>
+      <w:r>
+        <w:t>, venta y facturación de productos, actividad de los clientes</w:t>
+      </w:r>
+      <w:r>
+        <w:t>, turnos para peluquería canina</w:t>
+      </w:r>
+      <w:r>
+        <w:t xml:space="preserve">. </w:t>
+      </w:r>
+    </w:p>
+    <w:p>
+      <w:r>
+        <w:t>Actualmente, la gestión se est</w:t>
+      </w:r>
+      <w:r>
+        <w:t>á</w:t>
+      </w:r>
+      <w:r>
+        <w:t xml:space="preserve"> realizando en papel (historias clínicas, facturación a mano, turnos para peluquería presenciales con agenda programada)</w:t>
+      </w:r>
+      <w:r>
+        <w:t>, lo cual se pierden al menos un promedio de 8 turnos al mes por errores de agenda manual, también e</w:t>
+      </w:r>
+      <w:r>
+        <w:t xml:space="preserve">sto </w:t>
+      </w:r>
+      <w:r>
+        <w:t xml:space="preserve">genera demoras, </w:t>
+      </w:r>
+      <w:r>
+        <w:t>confusiones</w:t>
+      </w:r>
+      <w:r>
+        <w:t xml:space="preserve"> y sobrecarga administrativa. </w:t>
+      </w:r>
+    </w:p>
+    <w:p>
+      <w:r>
+        <w:t xml:space="preserve">Con esta solución se pretende </w:t>
+      </w:r>
+      <w:r>
+        <w:t>reducir un 70% de tiempo en la gestión administrativa y minimizar errores en la facturación.</w:t>
+      </w:r>
+    </w:p>
+    <w:p/>
+    <w:p>
+      <w:pPr>
+        <w:rPr>
+          <w:sz w:val="40"/>
+          <w:szCs w:val="40"/>
+        </w:rPr>
+      </w:pPr>
+      <w:r>
+        <w:rPr>
+          <w:sz w:val="40"/>
+          <w:szCs w:val="40"/>
+        </w:rPr>
+        <w:t>2</w:t>
+      </w:r>
+      <w:r>
+        <w:rPr>
+          <w:sz w:val="40"/>
+          <w:szCs w:val="40"/>
+        </w:rPr>
+        <w:t xml:space="preserve">. </w:t>
+      </w:r>
+      <w:r>
+        <w:rPr>
+          <w:sz w:val="40"/>
+          <w:szCs w:val="40"/>
+          <w:u w:val="single"/>
+        </w:rPr>
+        <w:t>Objetivo General</w:t>
+      </w:r>
+    </w:p>
+    <w:p>
+      <w:r>
+        <w:t xml:space="preserve">Desarrollar un sitio web, el cual tendrá una sección informativa y publicitaria sobre el local, </w:t>
+      </w:r>
+      <w:r>
+        <w:t>permitir la reserva de turnos</w:t>
+      </w:r>
+      <w:r>
+        <w:t xml:space="preserve"> para peluquería canina, además tendrá una sección administrativa para poder gestionar el inventario, los clientes y las historias clínicas, que</w:t>
+      </w:r>
+      <w:r>
         <w:t xml:space="preserve"> </w:t>
       </w:r>
       <w:r>
-        <w:t xml:space="preserve">busca agilizar la </w:t>
-      </w:r>
-      <w:r>
-        <w:t>atención y la gestión de una Veterinaria</w:t>
-      </w:r>
-      <w:r>
-        <w:t xml:space="preserve">, </w:t>
-      </w:r>
-      <w:r>
-        <w:t>actualmente esta enfocado en llevar el registro de los pacientes</w:t>
-      </w:r>
-      <w:r>
-        <w:t xml:space="preserve"> mediante Historia </w:t>
-      </w:r>
-      <w:r>
-        <w:t>Clínica</w:t>
-      </w:r>
-      <w:r>
-        <w:t>, venta y facturación de productos, actividad de los clientes</w:t>
-      </w:r>
-      <w:r>
-        <w:t>, turnos para peluquería canina</w:t>
-      </w:r>
-      <w:r>
-        <w:t>.</w:t>
-      </w:r>
-      <w:r>
-        <w:t xml:space="preserve"> </w:t>
-      </w:r>
-    </w:p>
-    <w:p>
-      <w:r>
-        <w:t>Actualmente, la gestión se esta realizando en papel (historias clínicas, facturación a mano, turnos para peluquería presenciales con agenda programada).</w:t>
-      </w:r>
-    </w:p>
-    <w:p>
-      <w:r>
-        <w:t xml:space="preserve">Esto </w:t>
-      </w:r>
-      <w:r>
-        <w:t xml:space="preserve">genera demoras, </w:t>
-      </w:r>
-      <w:r>
-        <w:t>confusiones</w:t>
-      </w:r>
-      <w:r>
-        <w:t xml:space="preserve"> y sobrecarga administrativa. Con esta solución se pretende ofrecer una herramienta accesible y confiable que optimice </w:t>
-      </w:r>
-      <w:r>
-        <w:t>todo este</w:t>
-      </w:r>
-      <w:r>
-        <w:t xml:space="preserve"> proceso.</w:t>
-      </w:r>
-    </w:p>
-    <w:p/>
-    <w:p>
-      <w:pPr>
-        <w:rPr>
-          <w:sz w:val="40"/>
-          <w:szCs w:val="40"/>
-        </w:rPr>
-      </w:pPr>
-      <w:r>
-        <w:rPr>
-          <w:sz w:val="40"/>
-          <w:szCs w:val="40"/>
-        </w:rPr>
-        <w:t>2</w:t>
-      </w:r>
-      <w:r>
-        <w:rPr>
-          <w:sz w:val="40"/>
-          <w:szCs w:val="40"/>
-        </w:rPr>
-        <w:t xml:space="preserve">. </w:t>
-      </w:r>
-      <w:r>
-        <w:rPr>
-          <w:sz w:val="40"/>
-          <w:szCs w:val="40"/>
-          <w:u w:val="single"/>
-        </w:rPr>
-        <w:t>Objetivo General</w:t>
-      </w:r>
-    </w:p>
-    <w:p>
-      <w:r>
-        <w:t>D</w:t>
-      </w:r>
-      <w:r>
-        <w:t xml:space="preserve">esarrollar un sitio web, el cual tendrá una sección informativa y publicitaria sobre el local, poder reservar turnos para </w:t>
-      </w:r>
-      <w:r>
-        <w:t>peluquería</w:t>
-      </w:r>
-      <w:r>
-        <w:t xml:space="preserve"> canina, además tendrá una sección administrativa para poder gestionar el inventario, los clientes y las historias clínicas, que solo tendrán accesos los empleados de la veterinaria.</w:t>
+        <w:t>a l</w:t>
+      </w:r>
+      <w:r>
+        <w:t>o</w:t>
+      </w:r>
+      <w:r>
+        <w:t xml:space="preserve"> cual solo accederán los empleado</w:t>
+      </w:r>
+      <w:r>
+        <w:t>s</w:t>
+      </w:r>
+      <w:r>
+        <w:t xml:space="preserve"> de la veterinaria.</w:t>
       </w:r>
     </w:p>
     <w:p/>
@@ -435,9 +429,32 @@
         </w:numPr>
       </w:pPr>
       <w:r>
-        <w:t>Desarrollar una landing page con información llamativa</w:t>
-      </w:r>
-      <w:r>
+        <w:t xml:space="preserve">Desarrollar una </w:t>
+      </w:r>
+      <w:proofErr w:type="spellStart"/>
+      <w:r>
+        <w:t>landing</w:t>
+      </w:r>
+      <w:proofErr w:type="spellEnd"/>
+      <w:r>
+        <w:t xml:space="preserve"> page </w:t>
+      </w:r>
+      <w:r>
+        <w:t xml:space="preserve">la cual </w:t>
+      </w:r>
+      <w:r>
+        <w:rPr>
+          <w:rStyle w:val="nfasis"/>
+          <w:i w:val="0"/>
+          <w:iCs w:val="0"/>
+        </w:rPr>
+        <w:t>debe mostrar datos de ubicación, contacto, horarios y servicios principales</w:t>
+      </w:r>
+      <w:r>
+        <w:rPr>
+          <w:i/>
+          <w:iCs/>
+        </w:rPr>
         <w:t>.</w:t>
       </w:r>
     </w:p>
@@ -448,17 +465,24 @@
           <w:ilvl w:val="0"/>
           <w:numId w:val="4"/>
         </w:numPr>
-      </w:pPr>
-      <w:r>
-        <w:t xml:space="preserve">Implementar un </w:t>
-      </w:r>
-      <w:r>
-        <w:t>módulo</w:t>
-      </w:r>
-      <w:r>
-        <w:t xml:space="preserve"> que autentifique a los empleados y accedan la sección administrativa</w:t>
-      </w:r>
-      <w:r>
+        <w:rPr>
+          <w:b/>
+          <w:bCs/>
+        </w:rPr>
+      </w:pPr>
+      <w:r>
+        <w:rPr>
+          <w:rStyle w:val="Textoennegrita"/>
+          <w:b w:val="0"/>
+          <w:bCs w:val="0"/>
+        </w:rPr>
+        <w:t>Implementar un módulo de autenticación de empleados para el acceso a la sección administrativa</w:t>
+      </w:r>
+      <w:r>
+        <w:rPr>
+          <w:b/>
+          <w:bCs/>
+        </w:rPr>
         <w:t>.</w:t>
       </w:r>
     </w:p>
@@ -471,28 +495,28 @@
         </w:numPr>
       </w:pPr>
       <w:r>
-        <w:t xml:space="preserve">Implementar un </w:t>
-      </w:r>
-      <w:r>
-        <w:t>módulo</w:t>
-      </w:r>
-      <w:r>
-        <w:t xml:space="preserve"> para clientes para que pueden reservar un turno para </w:t>
-      </w:r>
-      <w:r>
-        <w:t>peluquería</w:t>
-      </w:r>
-      <w:r>
-        <w:t xml:space="preserve"> canina (con solo su correo y </w:t>
-      </w:r>
-      <w:r>
-        <w:t>número</w:t>
-      </w:r>
-      <w:r>
-        <w:t xml:space="preserve"> de teléfono)</w:t>
-      </w:r>
-      <w:r>
+        <w:t>Implementar un módulo</w:t>
+      </w:r>
+      <w:r>
+        <w:t xml:space="preserve"> </w:t>
+      </w:r>
+      <w:r>
+        <w:rPr>
+          <w:rStyle w:val="Textoennegrita"/>
+          <w:b w:val="0"/>
+          <w:bCs w:val="0"/>
+        </w:rPr>
+        <w:t>para que los clientes puedan reservar</w:t>
+      </w:r>
+      <w:r>
+        <w:rPr>
+          <w:b/>
+          <w:bCs/>
+        </w:rPr>
         <w:t>.</w:t>
+      </w:r>
+      <w:r>
+        <w:t xml:space="preserve"> un turno para peluquería canina (con solo su correo y número de teléfono).</w:t>
       </w:r>
     </w:p>
     <w:p>
@@ -504,16 +528,7 @@
         </w:numPr>
       </w:pPr>
       <w:r>
-        <w:t xml:space="preserve">Implementar un </w:t>
-      </w:r>
-      <w:r>
-        <w:t>módulo</w:t>
-      </w:r>
-      <w:r>
-        <w:t xml:space="preserve"> para gestionar inventario que solo puedan ingresar los empleados</w:t>
-      </w:r>
-      <w:r>
-        <w:t>.</w:t>
+        <w:t>Implementar un módulo para gestionar inventario que solo puedan ingresar los empleados.</w:t>
       </w:r>
     </w:p>
     <w:p>
@@ -525,16 +540,7 @@
         </w:numPr>
       </w:pPr>
       <w:r>
-        <w:t xml:space="preserve">Implementar un </w:t>
-      </w:r>
-      <w:r>
-        <w:t>módulo</w:t>
-      </w:r>
-      <w:r>
-        <w:t xml:space="preserve"> para que los empleados puedan gestionar las historias clínicas</w:t>
-      </w:r>
-      <w:r>
-        <w:t>.</w:t>
+        <w:t>Implementar un módulo para que los empleados puedan gestionar las historias clínicas.</w:t>
       </w:r>
     </w:p>
     <w:p>
@@ -546,10 +552,34 @@
         </w:numPr>
       </w:pPr>
       <w:r>
-        <w:t>Cumplir con seguridad avanzada para proteger los datos de los clientes con historias clínicas y las ventas</w:t>
-      </w:r>
-      <w:r>
-        <w:t>.</w:t>
+        <w:t>Cumplir con seguridad avanzada para proteger los datos de los clientes con historias clínicas y las ventas.</w:t>
+      </w:r>
+    </w:p>
+    <w:p>
+      <w:pPr>
+        <w:pStyle w:val="Prrafodelista"/>
+        <w:numPr>
+          <w:ilvl w:val="0"/>
+          <w:numId w:val="4"/>
+        </w:numPr>
+      </w:pPr>
+      <w:r>
+        <w:t xml:space="preserve">Implementar un </w:t>
+      </w:r>
+      <w:r>
+        <w:t>módulo</w:t>
+      </w:r>
+      <w:r>
+        <w:t xml:space="preserve"> para gestionar </w:t>
+      </w:r>
+      <w:r>
+        <w:t>médicos</w:t>
+      </w:r>
+      <w:r>
+        <w:t xml:space="preserve"> veterinarios</w:t>
+      </w:r>
+      <w:r>
+        <w:t>, clientes, productos, turnos y empleados administrativos.</w:t>
       </w:r>
     </w:p>
     <w:p>
@@ -594,6 +624,7 @@
     <w:p>
       <w:pPr>
         <w:rPr>
+          <w:b/>
           <w:i/>
           <w:iCs/>
           <w:sz w:val="28"/>
@@ -620,6 +651,15 @@
         </w:rPr>
         <w:t>:</w:t>
       </w:r>
+      <w:r>
+        <w:rPr>
+          <w:i/>
+          <w:iCs/>
+          <w:sz w:val="28"/>
+          <w:szCs w:val="28"/>
+        </w:rPr>
+        <w:t xml:space="preserve"> </w:t>
+      </w:r>
     </w:p>
     <w:p>
       <w:pPr>
@@ -630,7 +670,22 @@
         </w:numPr>
       </w:pPr>
       <w:r>
-        <w:t>Gestión de Pacientes, Profesionales, Productos y Turnos.</w:t>
+        <w:t xml:space="preserve">Gestión de Pacientes, </w:t>
+      </w:r>
+      <w:r>
+        <w:t>M</w:t>
+      </w:r>
+      <w:r>
+        <w:t xml:space="preserve">édicos </w:t>
+      </w:r>
+      <w:r>
+        <w:t>V</w:t>
+      </w:r>
+      <w:r>
+        <w:t>eterinarios</w:t>
+      </w:r>
+      <w:r>
+        <w:t>, Productos y Turnos.</w:t>
       </w:r>
     </w:p>
     <w:p>
@@ -642,7 +697,7 @@
         </w:numPr>
       </w:pPr>
       <w:r>
-        <w:t xml:space="preserve"> Reserva, modificación y cancelación de turnos de </w:t>
+        <w:t xml:space="preserve">Reserva, modificación y cancelación de turnos de </w:t>
       </w:r>
       <w:r>
         <w:t>Peluquería</w:t>
@@ -706,13 +761,7 @@
         </w:rPr>
       </w:pPr>
       <w:r>
-        <w:t>En esta versión no se incluirá pago en línea</w:t>
-      </w:r>
-      <w:r>
-        <w:t xml:space="preserve"> mediante Billeteras Virtuales</w:t>
-      </w:r>
-      <w:r>
-        <w:t>.</w:t>
+        <w:t>En esta versión no se incluirá pago en línea mediante Billeteras Virtuales.</w:t>
       </w:r>
     </w:p>
     <w:p>
@@ -873,7 +922,6 @@
           <w:sz w:val="40"/>
           <w:szCs w:val="40"/>
         </w:rPr>
-        <w:lastRenderedPageBreak/>
         <w:t>6</w:t>
       </w:r>
       <w:r>
@@ -949,7 +997,11 @@
         <w:t>La interfaz debe ser clara y amigable, validada mediante pruebas con usuarios de prueba.</w:t>
       </w:r>
     </w:p>
-    <w:p/>
+    <w:p>
+      <w:pPr>
+        <w:pStyle w:val="Prrafodelista"/>
+      </w:pPr>
+    </w:p>
     <w:p>
       <w:pPr>
         <w:rPr>
@@ -978,15 +1030,7 @@
           <w:szCs w:val="40"/>
           <w:u w:val="single"/>
         </w:rPr>
-        <w:t>Cr</w:t>
-      </w:r>
-      <w:r>
-        <w:rPr>
-          <w:sz w:val="40"/>
-          <w:szCs w:val="40"/>
-          <w:u w:val="single"/>
-        </w:rPr>
-        <w:t xml:space="preserve">onograma Inicial (en </w:t>
+        <w:t xml:space="preserve">Cronograma Inicial (en </w:t>
       </w:r>
       <w:proofErr w:type="spellStart"/>
       <w:r>
@@ -1063,7 +1107,14 @@
           <w:i/>
           <w:iCs/>
         </w:rPr>
-        <w:t>Implementación de Módulos de Gestión de Usuarios Administrativos y Médicos Veterinarios.</w:t>
+        <w:t>Implementación de Módulos de Gestión de Usuarios Administrativos y Médicos Veterinarios</w:t>
+      </w:r>
+      <w:r>
+        <w:rPr>
+          <w:i/>
+          <w:iCs/>
+        </w:rPr>
+        <w:t>.</w:t>
       </w:r>
     </w:p>
     <w:p>
@@ -1194,6 +1245,56 @@
     </w:sectPr>
   </w:body>
 </w:document>
+</file>
+
+<file path=word/endnotes.xml><?xml version="1.0" encoding="utf-8"?>
+<w:endnotes xmlns:wpc="http://schemas.microsoft.com/office/word/2010/wordprocessingCanvas" xmlns:cx="http://schemas.microsoft.com/office/drawing/2014/chartex" xmlns:cx1="http://schemas.microsoft.com/office/drawing/2015/9/8/chartex" xmlns:cx2="http://schemas.microsoft.com/office/drawing/2015/10/21/chartex" xmlns:cx3="http://schemas.microsoft.com/office/drawing/2016/5/9/chartex" xmlns:cx4="http://schemas.microsoft.com/office/drawing/2016/5/10/chartex" xmlns:cx5="http://schemas.microsoft.com/office/drawing/2016/5/11/chartex" xmlns:cx6="http://schemas.microsoft.com/office/drawing/2016/5/12/chartex" xmlns:cx7="http://schemas.microsoft.com/office/drawing/2016/5/13/chartex" xmlns:cx8="http://schemas.microsoft.com/office/drawing/2016/5/14/chartex" xmlns:mc="http://schemas.openxmlformats.org/markup-compatibility/2006" xmlns:aink="http://schemas.microsoft.com/office/drawing/2016/ink" xmlns:am3d="http://schemas.microsoft.com/office/drawing/2017/model3d" xmlns:o="urn:schemas-microsoft-com:office:office" xmlns:r="http://schemas.openxmlformats.org/officeDocument/2006/relationships" xmlns:m="http://schemas.openxmlformats.org/officeDocument/2006/math" xmlns:v="urn:schemas-microsoft-com:vml" xmlns:wp14="http://schemas.microsoft.com/office/word/2010/wordprocessingDrawing" xmlns:wp="http://schemas.openxmlformats.org/drawingml/2006/wordprocessingDrawing" xmlns:w10="urn:schemas-microsoft-com:office:word" xmlns:w="http://schemas.openxmlformats.org/wordprocessingml/2006/main" xmlns:w14="http://schemas.microsoft.com/office/word/2010/wordml" xmlns:w15="http://schemas.microsoft.com/office/word/2012/wordml" xmlns:w16cex="http://schemas.microsoft.com/office/word/2018/wordml/cex" xmlns:w16cid="http://schemas.microsoft.com/office/word/2016/wordml/cid" xmlns:w16="http://schemas.microsoft.com/office/word/2018/wordml" xmlns:w16sdtdh="http://schemas.microsoft.com/office/word/2020/wordml/sdtdatahash" xmlns:w16se="http://schemas.microsoft.com/office/word/2015/wordml/symex" xmlns:wpg="http://schemas.microsoft.com/office/word/2010/wordprocessingGroup" xmlns:wpi="http://schemas.microsoft.com/office/word/2010/wordprocessingInk" xmlns:wne="http://schemas.microsoft.com/office/word/2006/wordml" xmlns:wps="http://schemas.microsoft.com/office/word/2010/wordprocessingShape" mc:Ignorable="w14 w15 w16se w16cid w16 w16cex w16sdtdh wp14">
+  <w:endnote w:type="separator" w:id="-1">
+    <w:p>
+      <w:pPr>
+        <w:spacing w:after="0" w:line="240" w:lineRule="auto"/>
+      </w:pPr>
+      <w:r>
+        <w:separator/>
+      </w:r>
+    </w:p>
+  </w:endnote>
+  <w:endnote w:type="continuationSeparator" w:id="0">
+    <w:p>
+      <w:pPr>
+        <w:spacing w:after="0" w:line="240" w:lineRule="auto"/>
+      </w:pPr>
+      <w:r>
+        <w:continuationSeparator/>
+      </w:r>
+    </w:p>
+  </w:endnote>
+</w:endnotes>
+</file>
+
+<file path=word/footnotes.xml><?xml version="1.0" encoding="utf-8"?>
+<w:footnotes xmlns:wpc="http://schemas.microsoft.com/office/word/2010/wordprocessingCanvas" xmlns:cx="http://schemas.microsoft.com/office/drawing/2014/chartex" xmlns:cx1="http://schemas.microsoft.com/office/drawing/2015/9/8/chartex" xmlns:cx2="http://schemas.microsoft.com/office/drawing/2015/10/21/chartex" xmlns:cx3="http://schemas.microsoft.com/office/drawing/2016/5/9/chartex" xmlns:cx4="http://schemas.microsoft.com/office/drawing/2016/5/10/chartex" xmlns:cx5="http://schemas.microsoft.com/office/drawing/2016/5/11/chartex" xmlns:cx6="http://schemas.microsoft.com/office/drawing/2016/5/12/chartex" xmlns:cx7="http://schemas.microsoft.com/office/drawing/2016/5/13/chartex" xmlns:cx8="http://schemas.microsoft.com/office/drawing/2016/5/14/chartex" xmlns:mc="http://schemas.openxmlformats.org/markup-compatibility/2006" xmlns:aink="http://schemas.microsoft.com/office/drawing/2016/ink" xmlns:am3d="http://schemas.microsoft.com/office/drawing/2017/model3d" xmlns:o="urn:schemas-microsoft-com:office:office" xmlns:r="http://schemas.openxmlformats.org/officeDocument/2006/relationships" xmlns:m="http://schemas.openxmlformats.org/officeDocument/2006/math" xmlns:v="urn:schemas-microsoft-com:vml" xmlns:wp14="http://schemas.microsoft.com/office/word/2010/wordprocessingDrawing" xmlns:wp="http://schemas.openxmlformats.org/drawingml/2006/wordprocessingDrawing" xmlns:w10="urn:schemas-microsoft-com:office:word" xmlns:w="http://schemas.openxmlformats.org/wordprocessingml/2006/main" xmlns:w14="http://schemas.microsoft.com/office/word/2010/wordml" xmlns:w15="http://schemas.microsoft.com/office/word/2012/wordml" xmlns:w16cex="http://schemas.microsoft.com/office/word/2018/wordml/cex" xmlns:w16cid="http://schemas.microsoft.com/office/word/2016/wordml/cid" xmlns:w16="http://schemas.microsoft.com/office/word/2018/wordml" xmlns:w16sdtdh="http://schemas.microsoft.com/office/word/2020/wordml/sdtdatahash" xmlns:w16se="http://schemas.microsoft.com/office/word/2015/wordml/symex" xmlns:wpg="http://schemas.microsoft.com/office/word/2010/wordprocessingGroup" xmlns:wpi="http://schemas.microsoft.com/office/word/2010/wordprocessingInk" xmlns:wne="http://schemas.microsoft.com/office/word/2006/wordml" xmlns:wps="http://schemas.microsoft.com/office/word/2010/wordprocessingShape" mc:Ignorable="w14 w15 w16se w16cid w16 w16cex w16sdtdh wp14">
+  <w:footnote w:type="separator" w:id="-1">
+    <w:p>
+      <w:pPr>
+        <w:spacing w:after="0" w:line="240" w:lineRule="auto"/>
+      </w:pPr>
+      <w:r>
+        <w:separator/>
+      </w:r>
+    </w:p>
+  </w:footnote>
+  <w:footnote w:type="continuationSeparator" w:id="0">
+    <w:p>
+      <w:pPr>
+        <w:spacing w:after="0" w:line="240" w:lineRule="auto"/>
+      </w:pPr>
+      <w:r>
+        <w:continuationSeparator/>
+      </w:r>
+    </w:p>
+  </w:footnote>
+</w:footnotes>
 </file>
 
 <file path=word/numbering.xml><?xml version="1.0" encoding="utf-8"?>
@@ -2602,7 +2703,6 @@
     <w:lsdException w:name="HTML Sample" w:semiHidden="1" w:unhideWhenUsed="1"/>
     <w:lsdException w:name="HTML Typewriter" w:semiHidden="1" w:unhideWhenUsed="1"/>
     <w:lsdException w:name="HTML Variable" w:semiHidden="1" w:unhideWhenUsed="1"/>
-    <w:lsdException w:name="Normal Table" w:semiHidden="1" w:unhideWhenUsed="1"/>
     <w:lsdException w:name="annotation subject" w:semiHidden="1" w:unhideWhenUsed="1"/>
     <w:lsdException w:name="No List" w:semiHidden="1" w:unhideWhenUsed="1"/>
     <w:lsdException w:name="Outline List 1" w:semiHidden="1" w:unhideWhenUsed="1"/>
@@ -2649,10 +2749,8 @@
     <w:lsdException w:name="Table Subtle 2" w:semiHidden="1" w:unhideWhenUsed="1"/>
     <w:lsdException w:name="Table Web 1" w:semiHidden="1" w:unhideWhenUsed="1"/>
     <w:lsdException w:name="Table Web 2" w:semiHidden="1" w:unhideWhenUsed="1"/>
-    <w:lsdException w:name="Table Web 3" w:semiHidden="1" w:unhideWhenUsed="1"/>
     <w:lsdException w:name="Balloon Text" w:semiHidden="1" w:unhideWhenUsed="1"/>
     <w:lsdException w:name="Table Grid" w:uiPriority="39"/>
-    <w:lsdException w:name="Table Theme" w:semiHidden="1" w:unhideWhenUsed="1"/>
     <w:lsdException w:name="Placeholder Text" w:semiHidden="1"/>
     <w:lsdException w:name="No Spacing" w:uiPriority="1" w:qFormat="1"/>
     <w:lsdException w:name="Light Shading" w:uiPriority="60"/>
@@ -2915,6 +3013,89 @@
       <w:ind w:left="720"/>
       <w:contextualSpacing/>
     </w:pPr>
+  </w:style>
+  <w:style w:type="paragraph" w:styleId="NormalWeb">
+    <w:name w:val="Normal (Web)"/>
+    <w:basedOn w:val="Normal"/>
+    <w:uiPriority w:val="99"/>
+    <w:semiHidden/>
+    <w:unhideWhenUsed/>
+    <w:rsid w:val="003D2F38"/>
+    <w:pPr>
+      <w:spacing w:before="100" w:beforeAutospacing="1" w:after="100" w:afterAutospacing="1" w:line="240" w:lineRule="auto"/>
+    </w:pPr>
+    <w:rPr>
+      <w:rFonts w:ascii="Times New Roman" w:eastAsia="Times New Roman" w:hAnsi="Times New Roman" w:cs="Times New Roman"/>
+      <w:kern w:val="0"/>
+      <w:lang w:eastAsia="es-AR"/>
+      <w14:ligatures w14:val="none"/>
+    </w:rPr>
+  </w:style>
+  <w:style w:type="character" w:styleId="nfasis">
+    <w:name w:val="Emphasis"/>
+    <w:basedOn w:val="Fuentedeprrafopredeter"/>
+    <w:uiPriority w:val="20"/>
+    <w:qFormat/>
+    <w:rsid w:val="003D2F38"/>
+    <w:rPr>
+      <w:i/>
+      <w:iCs/>
+    </w:rPr>
+  </w:style>
+  <w:style w:type="character" w:styleId="Textoennegrita">
+    <w:name w:val="Strong"/>
+    <w:basedOn w:val="Fuentedeprrafopredeter"/>
+    <w:uiPriority w:val="22"/>
+    <w:qFormat/>
+    <w:rsid w:val="002D541F"/>
+    <w:rPr>
+      <w:b/>
+      <w:bCs/>
+    </w:rPr>
+  </w:style>
+  <w:style w:type="paragraph" w:styleId="Encabezado">
+    <w:name w:val="header"/>
+    <w:basedOn w:val="Normal"/>
+    <w:link w:val="EncabezadoCar"/>
+    <w:uiPriority w:val="99"/>
+    <w:unhideWhenUsed/>
+    <w:rsid w:val="000C5F05"/>
+    <w:pPr>
+      <w:tabs>
+        <w:tab w:val="center" w:pos="4252"/>
+        <w:tab w:val="right" w:pos="8504"/>
+      </w:tabs>
+      <w:spacing w:after="0" w:line="240" w:lineRule="auto"/>
+    </w:pPr>
+  </w:style>
+  <w:style w:type="character" w:customStyle="1" w:styleId="EncabezadoCar">
+    <w:name w:val="Encabezado Car"/>
+    <w:basedOn w:val="Fuentedeprrafopredeter"/>
+    <w:link w:val="Encabezado"/>
+    <w:uiPriority w:val="99"/>
+    <w:rsid w:val="000C5F05"/>
+  </w:style>
+  <w:style w:type="paragraph" w:styleId="Piedepgina">
+    <w:name w:val="footer"/>
+    <w:basedOn w:val="Normal"/>
+    <w:link w:val="PiedepginaCar"/>
+    <w:uiPriority w:val="99"/>
+    <w:unhideWhenUsed/>
+    <w:rsid w:val="000C5F05"/>
+    <w:pPr>
+      <w:tabs>
+        <w:tab w:val="center" w:pos="4252"/>
+        <w:tab w:val="right" w:pos="8504"/>
+      </w:tabs>
+      <w:spacing w:after="0" w:line="240" w:lineRule="auto"/>
+    </w:pPr>
+  </w:style>
+  <w:style w:type="character" w:customStyle="1" w:styleId="PiedepginaCar">
+    <w:name w:val="Pie de página Car"/>
+    <w:basedOn w:val="Fuentedeprrafopredeter"/>
+    <w:link w:val="Piedepgina"/>
+    <w:uiPriority w:val="99"/>
+    <w:rsid w:val="000C5F05"/>
   </w:style>
 </w:styles>
 </file>
